--- a/daily_progress/Day 13(4al18cs032).docx
+++ b/daily_progress/Day 13(4al18cs032).docx
@@ -217,7 +217,7 @@
                 <w:sz w:val="24"/>
                 <w:szCs w:val="24"/>
               </w:rPr>
-              <w:t>Vi A sec</w:t>
+              <w:t>IV A sec</w:t>
             </w:r>
           </w:p>
         </w:tc>
@@ -1243,23 +1243,7 @@
           <w:sz w:val="24"/>
           <w:szCs w:val="24"/>
         </w:rPr>
-        <w:t>The online test was from module 5 which was about joint probability distribution and sampling theory. There were 20 questions where 10 was for 1 mark each and the remaining 10 for 2 marks each and the duration was 45 minutes. The questions were optimal and were easy. The score that I got in the test is 2</w:t>
-      </w:r>
-      <w:r>
-        <w:rPr>
-          <w:rFonts w:ascii="Times New Roman" w:hAnsi="Times New Roman" w:cs="Times New Roman"/>
-          <w:sz w:val="24"/>
-          <w:szCs w:val="24"/>
-        </w:rPr>
-        <w:t>0</w:t>
-      </w:r>
-      <w:r>
-        <w:rPr>
-          <w:rFonts w:ascii="Times New Roman" w:hAnsi="Times New Roman" w:cs="Times New Roman"/>
-          <w:sz w:val="24"/>
-          <w:szCs w:val="24"/>
-        </w:rPr>
-        <w:t>/30.</w:t>
+        <w:t>The online test was from module 5 which was about joint probability distribution and sampling theory. There were 20 questions where 10 was for 1 mark each and the remaining 10 for 2 marks each and the duration was 45 minutes. The questions were optimal and were easy. The score that I got in the test is 20/30.</w:t>
       </w:r>
     </w:p>
     <w:p>
